--- a/Documentazione/Use cases/AggiungereMetodoPagamento.docx
+++ b/Documentazione/Use cases/AggiungereMetodoPagamento.docx
@@ -75,7 +75,19 @@
               <w:rPr>
                 <w:i/>
               </w:rPr>
-              <w:t>Aggiungo metodo di pagamento</w:t>
+              <w:t>Aggiung</w:t>
+            </w:r>
+            <w:r>
+              <w:rPr>
+                <w:i/>
+              </w:rPr>
+              <w:t>ere</w:t>
+            </w:r>
+            <w:r>
+              <w:rPr>
+                <w:i/>
+              </w:rPr>
+              <w:t xml:space="preserve"> metodo di pagamento</w:t>
             </w:r>
           </w:p>
         </w:tc>
@@ -138,6 +150,9 @@
             <w:r>
               <w:t>d aggiungere un nuovo metodo di pagamento</w:t>
             </w:r>
+            <w:r>
+              <w:t>.</w:t>
+            </w:r>
           </w:p>
         </w:tc>
       </w:tr>
@@ -173,6 +188,9 @@
             <w:r>
               <w:t>si trova nella pagina di checkout</w:t>
             </w:r>
+            <w:r>
+              <w:t>.</w:t>
+            </w:r>
           </w:p>
         </w:tc>
       </w:tr>
@@ -216,52 +234,13 @@
               <w:t xml:space="preserve">utente </w:t>
             </w:r>
             <w:r>
-              <w:t>aggiunge il nuovo metodo di pagamento</w:t>
-            </w:r>
-          </w:p>
-        </w:tc>
-      </w:tr>
-      <w:tr>
-        <w:trPr>
-          <w:trHeight w:val="280"/>
-        </w:trPr>
-        <w:tc>
-          <w:tcPr>
-            <w:tcW w:w="2881" w:type="dxa"/>
-            <w:gridSpan w:val="4"/>
-          </w:tcPr>
-          <w:p>
-            <w:pPr>
-              <w:rPr>
-                <w:b/>
-              </w:rPr>
-            </w:pPr>
-            <w:r>
-              <w:rPr>
-                <w:b/>
-              </w:rPr>
-              <w:t>Exit condition</w:t>
-            </w:r>
-          </w:p>
-          <w:p>
-            <w:r>
-              <w:t xml:space="preserve">                       On failure</w:t>
-            </w:r>
-          </w:p>
-        </w:tc>
-        <w:tc>
-          <w:tcPr>
-            <w:tcW w:w="7116" w:type="dxa"/>
-          </w:tcPr>
-          <w:p>
-            <w:r>
-              <w:t xml:space="preserve">L’ </w:t>
-            </w:r>
-            <w:r>
-              <w:t xml:space="preserve">utente non </w:t>
-            </w:r>
-            <w:r>
-              <w:t>riesce ad aggiungere il nuovo metodo di pagamento</w:t>
+              <w:t xml:space="preserve">ha aggiunto </w:t>
+            </w:r>
+            <w:r>
+              <w:t>il nuovo metodo di pagamento</w:t>
+            </w:r>
+            <w:r>
+              <w:t>.</w:t>
             </w:r>
           </w:p>
         </w:tc>
@@ -326,16 +305,17 @@
               <w:ind w:left="34"/>
             </w:pPr>
             <w:r>
-              <w:t xml:space="preserve">L’utente preme </w:t>
-            </w:r>
-            <w:r>
-              <w:t xml:space="preserve">sul  bottone designato per aggiungere il metodo di </w:t>
-            </w:r>
-            <w:proofErr w:type="spellStart"/>
-            <w:r>
-              <w:t>pagamentro</w:t>
-            </w:r>
-            <w:proofErr w:type="spellEnd"/>
+              <w:t xml:space="preserve">L’utente </w:t>
+            </w:r>
+            <w:r>
+              <w:t>utilizza l’apposito comando</w:t>
+            </w:r>
+            <w:r>
+              <w:t xml:space="preserve"> per aggiungere il metodo di pagament</w:t>
+            </w:r>
+            <w:r>
+              <w:t>o</w:t>
+            </w:r>
           </w:p>
         </w:tc>
       </w:tr>
@@ -379,13 +359,14 @@
             </w:r>
             <w:proofErr w:type="spellEnd"/>
             <w:r>
-              <w:t xml:space="preserve"> da </w:t>
-            </w:r>
-            <w:proofErr w:type="spellStart"/>
-            <w:r>
-              <w:t>comilare</w:t>
-            </w:r>
-            <w:proofErr w:type="spellEnd"/>
+              <w:t xml:space="preserve"> da com</w:t>
+            </w:r>
+            <w:r>
+              <w:t>p</w:t>
+            </w:r>
+            <w:r>
+              <w:t>ilare</w:t>
+            </w:r>
           </w:p>
         </w:tc>
       </w:tr>
@@ -429,7 +410,10 @@
             </w:r>
             <w:proofErr w:type="spellEnd"/>
             <w:r>
-              <w:t xml:space="preserve"> per aggiungere la nuova carta</w:t>
+              <w:t xml:space="preserve"> per aggiungere </w:t>
+            </w:r>
+            <w:r>
+              <w:t>il nuovo metodo di pagamento</w:t>
             </w:r>
           </w:p>
         </w:tc>
@@ -466,8 +450,13 @@
           </w:tcPr>
           <w:p>
             <w:r>
-              <w:t>Clicca sul bottone designato al salvataggio</w:t>
-            </w:r>
+              <w:t xml:space="preserve">Sottomette il </w:t>
+            </w:r>
+            <w:proofErr w:type="spellStart"/>
+            <w:r>
+              <w:t>form</w:t>
+            </w:r>
+            <w:proofErr w:type="spellEnd"/>
           </w:p>
         </w:tc>
       </w:tr>
@@ -478,7 +467,7 @@
           </w:tcPr>
           <w:p>
             <w:r>
-              <w:t>4</w:t>
+              <w:t>5</w:t>
             </w:r>
           </w:p>
         </w:tc>
@@ -503,7 +492,55 @@
           </w:tcPr>
           <w:p>
             <w:r>
-              <w:t>Inserisce la carta e aggiorna la pagina</w:t>
+              <w:t xml:space="preserve">Il sistema verifica la correttezza del </w:t>
+            </w:r>
+            <w:proofErr w:type="spellStart"/>
+            <w:r>
+              <w:t>form</w:t>
+            </w:r>
+            <w:proofErr w:type="spellEnd"/>
+            <w:r>
+              <w:t xml:space="preserve"> </w:t>
+            </w:r>
+          </w:p>
+        </w:tc>
+      </w:tr>
+      <w:tr>
+        <w:tc>
+          <w:tcPr>
+            <w:tcW w:w="681" w:type="dxa"/>
+          </w:tcPr>
+          <w:p>
+            <w:r>
+              <w:t>6</w:t>
+            </w:r>
+          </w:p>
+        </w:tc>
+        <w:tc>
+          <w:tcPr>
+            <w:tcW w:w="1675" w:type="dxa"/>
+            <w:gridSpan w:val="2"/>
+          </w:tcPr>
+          <w:p>
+            <w:pPr>
+              <w:ind w:left="34"/>
+            </w:pPr>
+            <w:r>
+              <w:t>Sistema:</w:t>
+            </w:r>
+          </w:p>
+        </w:tc>
+        <w:tc>
+          <w:tcPr>
+            <w:tcW w:w="7641" w:type="dxa"/>
+            <w:gridSpan w:val="2"/>
+          </w:tcPr>
+          <w:p>
+            <w:r>
+              <w:t xml:space="preserve">Inserisce </w:t>
+            </w:r>
+            <w:r>
+              <w:t>il nuovo metodo di pagamento</w:t>
             </w:r>
           </w:p>
         </w:tc>
@@ -537,12 +574,91 @@
               </w:rPr>
               <w:t xml:space="preserve">in caso di fallimento: </w:t>
             </w:r>
-            <w:r>
-              <w:rPr>
-                <w:b/>
-              </w:rPr>
-              <w:t>Il numero della carta di credito non rispetta i parametri stabiliti</w:t>
-            </w:r>
+          </w:p>
+        </w:tc>
+      </w:tr>
+      <w:tr>
+        <w:tc>
+          <w:tcPr>
+            <w:tcW w:w="9997" w:type="dxa"/>
+            <w:gridSpan w:val="5"/>
+          </w:tcPr>
+          <w:p>
+            <w:pPr>
+              <w:rPr>
+                <w:b/>
+              </w:rPr>
+            </w:pPr>
+            <w:r>
+              <w:rPr>
+                <w:b/>
+              </w:rPr>
+              <w:t>Name: Carta non valida</w:t>
+            </w:r>
+          </w:p>
+        </w:tc>
+      </w:tr>
+      <w:tr>
+        <w:tc>
+          <w:tcPr>
+            <w:tcW w:w="9997" w:type="dxa"/>
+            <w:gridSpan w:val="5"/>
+          </w:tcPr>
+          <w:p>
+            <w:pPr>
+              <w:rPr>
+                <w:b/>
+              </w:rPr>
+            </w:pPr>
+            <w:r>
+              <w:rPr>
+                <w:b/>
+              </w:rPr>
+              <w:t xml:space="preserve">Entry Condition: La verifica del </w:t>
+            </w:r>
+            <w:proofErr w:type="spellStart"/>
+            <w:r>
+              <w:rPr>
+                <w:b/>
+              </w:rPr>
+              <w:t>form</w:t>
+            </w:r>
+            <w:proofErr w:type="spellEnd"/>
+            <w:r>
+              <w:rPr>
+                <w:b/>
+              </w:rPr>
+              <w:t xml:space="preserve"> al punto 5 fallisce</w:t>
+            </w:r>
+          </w:p>
+        </w:tc>
+      </w:tr>
+      <w:tr>
+        <w:tc>
+          <w:tcPr>
+            <w:tcW w:w="9997" w:type="dxa"/>
+            <w:gridSpan w:val="5"/>
+          </w:tcPr>
+          <w:p>
+            <w:pPr>
+              <w:rPr>
+                <w:b/>
+              </w:rPr>
+            </w:pPr>
+            <w:r>
+              <w:rPr>
+                <w:b/>
+              </w:rPr>
+              <w:t xml:space="preserve">Exit Condition: </w:t>
+            </w:r>
+            <w:r>
+              <w:rPr>
+                <w:b/>
+              </w:rPr>
+              <w:t>L’utente visualizzerà il checkout e non avrà il nuovo metodo di pagamento</w:t>
+            </w:r>
+            <w:bookmarkStart w:id="1" w:name="_GoBack"/>
+            <w:bookmarkEnd w:id="1"/>
           </w:p>
         </w:tc>
       </w:tr>
@@ -597,10 +713,11 @@
               <w:t xml:space="preserve">che riferisce all’utente </w:t>
             </w:r>
             <w:r>
-              <w:t>che la carta non rispetta i parametri minimi</w:t>
-            </w:r>
-            <w:bookmarkStart w:id="1" w:name="_GoBack"/>
-            <w:bookmarkEnd w:id="1"/>
+              <w:t>che la carta non rispetta i parametri</w:t>
+            </w:r>
+            <w:r>
+              <w:t xml:space="preserve"> stabiliti</w:t>
+            </w:r>
           </w:p>
         </w:tc>
       </w:tr>

--- a/Documentazione/Use cases/AggiungereMetodoPagamento.docx
+++ b/Documentazione/Use cases/AggiungereMetodoPagamento.docx
@@ -51,13 +51,13 @@
               <w:rPr>
                 <w:b/>
               </w:rPr>
-              <w:t>N</w:t>
-            </w:r>
-            <w:r>
-              <w:rPr>
-                <w:b/>
-              </w:rPr>
-              <w:t>ame</w:t>
+              <w:t>Numero</w:t>
+            </w:r>
+            <w:r>
+              <w:rPr>
+                <w:b/>
+              </w:rPr>
+              <w:t xml:space="preserve"> UC</w:t>
             </w:r>
           </w:p>
         </w:tc>
@@ -75,19 +75,7 @@
               <w:rPr>
                 <w:i/>
               </w:rPr>
-              <w:t>Aggiung</w:t>
-            </w:r>
-            <w:r>
-              <w:rPr>
-                <w:i/>
-              </w:rPr>
-              <w:t>ere</w:t>
-            </w:r>
-            <w:r>
-              <w:rPr>
-                <w:i/>
-              </w:rPr>
-              <w:t xml:space="preserve"> metodo di pagamento</w:t>
+              <w:t>1</w:t>
             </w:r>
           </w:p>
         </w:tc>
@@ -102,28 +90,17 @@
             <w:gridSpan w:val="4"/>
           </w:tcPr>
           <w:p>
-            <w:proofErr w:type="spellStart"/>
-            <w:r>
-              <w:rPr>
-                <w:b/>
-              </w:rPr>
-              <w:t>Participating</w:t>
-            </w:r>
-            <w:proofErr w:type="spellEnd"/>
-            <w:r>
-              <w:rPr>
-                <w:b/>
-              </w:rPr>
-              <w:t xml:space="preserve"> </w:t>
-            </w:r>
-            <w:proofErr w:type="spellStart"/>
-            <w:r>
-              <w:rPr>
-                <w:b/>
-              </w:rPr>
-              <w:t>Actor</w:t>
-            </w:r>
-            <w:proofErr w:type="spellEnd"/>
+            <w:pPr>
+              <w:rPr>
+                <w:b/>
+              </w:rPr>
+            </w:pPr>
+            <w:r>
+              <w:rPr>
+                <w:b/>
+              </w:rPr>
+              <w:t>Name</w:t>
+            </w:r>
           </w:p>
         </w:tc>
         <w:tc>
@@ -133,25 +110,14 @@
           <w:p>
             <w:pPr>
               <w:rPr>
-                <w:b/>
-              </w:rPr>
-            </w:pPr>
-            <w:r>
-              <w:rPr>
-                <w:b/>
-              </w:rPr>
-              <w:t>Utente</w:t>
-            </w:r>
-          </w:p>
-          <w:p>
-            <w:r>
-              <w:t>È interessato a</w:t>
-            </w:r>
-            <w:r>
-              <w:t>d aggiungere un nuovo metodo di pagamento</w:t>
-            </w:r>
-            <w:r>
-              <w:t>.</w:t>
+                <w:i/>
+              </w:rPr>
+            </w:pPr>
+            <w:r>
+              <w:rPr>
+                <w:i/>
+              </w:rPr>
+              <w:t>Aggiungere metodo di pagamento</w:t>
             </w:r>
           </w:p>
         </w:tc>
@@ -166,12 +132,28 @@
             <w:gridSpan w:val="4"/>
           </w:tcPr>
           <w:p>
-            <w:r>
-              <w:rPr>
-                <w:b/>
-              </w:rPr>
-              <w:t>Entry Condition</w:t>
-            </w:r>
+            <w:proofErr w:type="spellStart"/>
+            <w:r>
+              <w:rPr>
+                <w:b/>
+              </w:rPr>
+              <w:t>Participating</w:t>
+            </w:r>
+            <w:proofErr w:type="spellEnd"/>
+            <w:r>
+              <w:rPr>
+                <w:b/>
+              </w:rPr>
+              <w:t xml:space="preserve"> </w:t>
+            </w:r>
+            <w:proofErr w:type="spellStart"/>
+            <w:r>
+              <w:rPr>
+                <w:b/>
+              </w:rPr>
+              <w:t>Actor</w:t>
+            </w:r>
+            <w:proofErr w:type="spellEnd"/>
           </w:p>
         </w:tc>
         <w:tc>
@@ -179,14 +161,24 @@
             <w:tcW w:w="7116" w:type="dxa"/>
           </w:tcPr>
           <w:p>
-            <w:r>
-              <w:t xml:space="preserve">L’ </w:t>
-            </w:r>
-            <w:r>
-              <w:t xml:space="preserve">utente </w:t>
-            </w:r>
-            <w:r>
-              <w:t>si trova nella pagina di checkout</w:t>
+            <w:pPr>
+              <w:rPr>
+                <w:b/>
+              </w:rPr>
+            </w:pPr>
+            <w:r>
+              <w:rPr>
+                <w:b/>
+              </w:rPr>
+              <w:t>Utente</w:t>
+            </w:r>
+          </w:p>
+          <w:p>
+            <w:r>
+              <w:t>È interessato a</w:t>
+            </w:r>
+            <w:r>
+              <w:t>d aggiungere un nuovo metodo di pagamento</w:t>
             </w:r>
             <w:r>
               <w:t>.</w:t>
@@ -204,6 +196,44 @@
             <w:gridSpan w:val="4"/>
           </w:tcPr>
           <w:p>
+            <w:r>
+              <w:rPr>
+                <w:b/>
+              </w:rPr>
+              <w:t>Entry Condition</w:t>
+            </w:r>
+          </w:p>
+        </w:tc>
+        <w:tc>
+          <w:tcPr>
+            <w:tcW w:w="7116" w:type="dxa"/>
+          </w:tcPr>
+          <w:p>
+            <w:r>
+              <w:t xml:space="preserve">L’ </w:t>
+            </w:r>
+            <w:r>
+              <w:t xml:space="preserve">utente </w:t>
+            </w:r>
+            <w:r>
+              <w:t>si trova nella pagina di checkout</w:t>
+            </w:r>
+            <w:r>
+              <w:t>.</w:t>
+            </w:r>
+          </w:p>
+        </w:tc>
+      </w:tr>
+      <w:tr>
+        <w:trPr>
+          <w:trHeight w:val="280"/>
+        </w:trPr>
+        <w:tc>
+          <w:tcPr>
+            <w:tcW w:w="2881" w:type="dxa"/>
+            <w:gridSpan w:val="4"/>
+          </w:tcPr>
+          <w:p>
             <w:pPr>
               <w:rPr>
                 <w:b/>
@@ -614,21 +644,19 @@
               <w:rPr>
                 <w:b/>
               </w:rPr>
-              <w:t xml:space="preserve">Entry Condition: La verifica del </w:t>
-            </w:r>
-            <w:proofErr w:type="spellStart"/>
-            <w:r>
-              <w:rPr>
-                <w:b/>
-              </w:rPr>
-              <w:t>form</w:t>
-            </w:r>
-            <w:proofErr w:type="spellEnd"/>
-            <w:r>
-              <w:rPr>
-                <w:b/>
-              </w:rPr>
-              <w:t xml:space="preserve"> al punto 5 fallisce</w:t>
+              <w:t>Numero</w:t>
+            </w:r>
+            <w:r>
+              <w:rPr>
+                <w:b/>
+              </w:rPr>
+              <w:t xml:space="preserve"> UC</w:t>
+            </w:r>
+            <w:r>
+              <w:rPr>
+                <w:b/>
+              </w:rPr>
+              <w:t>: 1.1</w:t>
             </w:r>
           </w:p>
         </w:tc>
@@ -649,37 +677,84 @@
               <w:rPr>
                 <w:b/>
               </w:rPr>
+              <w:t xml:space="preserve">Entry Condition: La verifica del </w:t>
+            </w:r>
+            <w:proofErr w:type="spellStart"/>
+            <w:r>
+              <w:rPr>
+                <w:b/>
+              </w:rPr>
+              <w:t>form</w:t>
+            </w:r>
+            <w:proofErr w:type="spellEnd"/>
+            <w:r>
+              <w:rPr>
+                <w:b/>
+              </w:rPr>
+              <w:t xml:space="preserve"> al punto 5 fallisce</w:t>
+            </w:r>
+          </w:p>
+        </w:tc>
+      </w:tr>
+      <w:tr>
+        <w:tc>
+          <w:tcPr>
+            <w:tcW w:w="9997" w:type="dxa"/>
+            <w:gridSpan w:val="5"/>
+          </w:tcPr>
+          <w:p>
+            <w:pPr>
+              <w:rPr>
+                <w:b/>
+              </w:rPr>
+            </w:pPr>
+            <w:r>
+              <w:rPr>
+                <w:b/>
+              </w:rPr>
               <w:t xml:space="preserve">Exit Condition: </w:t>
             </w:r>
             <w:r>
               <w:rPr>
                 <w:b/>
               </w:rPr>
-              <w:t>L’utente visualizzerà il checkout e non avrà il nuovo metodo di pagamento</w:t>
+              <w:t xml:space="preserve">L’utente visualizzerà </w:t>
+            </w:r>
+            <w:r>
+              <w:rPr>
+                <w:b/>
+              </w:rPr>
+              <w:t xml:space="preserve">la pagina di </w:t>
+            </w:r>
+            <w:r>
+              <w:rPr>
+                <w:b/>
+              </w:rPr>
+              <w:t>checkout e non avrà il nuovo metodo di pagamento</w:t>
+            </w:r>
+          </w:p>
+        </w:tc>
+      </w:tr>
+      <w:tr>
+        <w:tc>
+          <w:tcPr>
+            <w:tcW w:w="1516" w:type="dxa"/>
+            <w:gridSpan w:val="2"/>
+          </w:tcPr>
+          <w:p>
+            <w:pPr>
+              <w:rPr>
+                <w:b/>
+              </w:rPr>
+            </w:pPr>
+            <w:r>
+              <w:rPr>
+                <w:b/>
+              </w:rPr>
+              <w:t>5.1</w:t>
             </w:r>
             <w:bookmarkStart w:id="1" w:name="_GoBack"/>
             <w:bookmarkEnd w:id="1"/>
-          </w:p>
-        </w:tc>
-      </w:tr>
-      <w:tr>
-        <w:tc>
-          <w:tcPr>
-            <w:tcW w:w="1516" w:type="dxa"/>
-            <w:gridSpan w:val="2"/>
-          </w:tcPr>
-          <w:p>
-            <w:pPr>
-              <w:rPr>
-                <w:b/>
-              </w:rPr>
-            </w:pPr>
-            <w:r>
-              <w:rPr>
-                <w:b/>
-              </w:rPr>
-              <w:t>1</w:t>
-            </w:r>
           </w:p>
         </w:tc>
         <w:tc>
